--- a/DataBase/Курсач (2).docx
+++ b/DataBase/Курсач (2).docx
@@ -208,7 +208,19 @@
         <w:rPr>
           <w:lang w:val="kk-KZ" w:eastAsia="ru-RU"/>
         </w:rPr>
-        <w:t xml:space="preserve">Выполнил: </w:t>
+        <w:t xml:space="preserve">Выполнил: студент группы </w:t>
+      </w:r>
+      <w:r>
+        <w:rPr>
+          <w:lang w:val="kk-KZ" w:eastAsia="ru-RU"/>
+        </w:rPr>
+        <w:t>606-12</w:t>
+      </w:r>
+      <w:r>
+        <w:rPr>
+          <w:lang w:val="kk-KZ" w:eastAsia="ru-RU"/>
+        </w:rPr>
+        <w:t>,</w:t>
       </w:r>
     </w:p>
     <w:p>
@@ -220,35 +232,53 @@
       </w:pPr>
       <w:r>
         <w:rPr>
+          <w:lang w:eastAsia="ru-RU"/>
+        </w:rPr>
+        <w:t>Зубайраев Дени Русланович</w:t>
+      </w:r>
+    </w:p>
+    <w:p>
+      <w:pPr>
+        <w:jc w:val="right"/>
+        <w:rPr>
+          <w:lang w:eastAsia="ru-RU"/>
+        </w:rPr>
+      </w:pPr>
+      <w:r>
+        <w:rPr>
           <w:lang w:val="kk-KZ" w:eastAsia="ru-RU"/>
         </w:rPr>
-        <w:t xml:space="preserve">студент группы </w:t>
+        <w:t>Проверил:</w:t>
+      </w:r>
+      <w:r>
+        <w:rPr>
+          <w:lang w:eastAsia="ru-RU"/>
+        </w:rPr>
+        <w:t xml:space="preserve"> </w:t>
       </w:r>
       <w:r>
         <w:rPr>
           <w:lang w:val="kk-KZ" w:eastAsia="ru-RU"/>
         </w:rPr>
-        <w:t>606-12</w:t>
+        <w:t>Старший преподаватель</w:t>
+      </w:r>
+      <w:r>
+        <w:rPr>
+          <w:lang w:val="kk-KZ" w:eastAsia="ru-RU"/>
+        </w:rPr>
+        <w:t>,</w:t>
+      </w:r>
+      <w:r>
+        <w:rPr>
+          <w:lang w:val="kk-KZ" w:eastAsia="ru-RU"/>
+        </w:rPr>
+        <w:t xml:space="preserve"> </w:t>
       </w:r>
     </w:p>
     <w:p>
       <w:pPr>
         <w:jc w:val="right"/>
         <w:rPr>
-          <w:lang w:eastAsia="ru-RU"/>
-        </w:rPr>
-      </w:pPr>
-      <w:r>
-        <w:rPr>
-          <w:lang w:eastAsia="ru-RU"/>
-        </w:rPr>
-        <w:t>Зубайраев Дени Русланович</w:t>
-      </w:r>
-    </w:p>
-    <w:p>
-      <w:pPr>
-        <w:jc w:val="right"/>
-        <w:rPr>
           <w:lang w:val="kk-KZ" w:eastAsia="ru-RU"/>
         </w:rPr>
       </w:pPr>
@@ -256,47 +286,35 @@
         <w:rPr>
           <w:lang w:val="kk-KZ" w:eastAsia="ru-RU"/>
         </w:rPr>
-        <w:t>Проверил:</w:t>
-      </w:r>
-    </w:p>
-    <w:p>
-      <w:pPr>
-        <w:jc w:val="right"/>
+        <w:t>Юрчишина Мария Владимировна</w:t>
+      </w:r>
+    </w:p>
+    <w:p>
+      <w:pPr>
+        <w:ind w:firstLine="0"/>
         <w:rPr>
           <w:lang w:val="kk-KZ" w:eastAsia="ru-RU"/>
         </w:rPr>
       </w:pPr>
-      <w:r>
+    </w:p>
+    <w:p>
+      <w:pPr>
         <w:rPr>
           <w:lang w:val="kk-KZ" w:eastAsia="ru-RU"/>
         </w:rPr>
-        <w:t xml:space="preserve">Старший преподаватель </w:t>
-      </w:r>
-    </w:p>
-    <w:p>
-      <w:pPr>
-        <w:jc w:val="right"/>
+      </w:pPr>
+    </w:p>
+    <w:p>
+      <w:pPr>
+        <w:jc w:val="center"/>
         <w:rPr>
           <w:lang w:val="kk-KZ" w:eastAsia="ru-RU"/>
         </w:rPr>
       </w:pPr>
-      <w:r>
-        <w:rPr>
-          <w:lang w:val="kk-KZ" w:eastAsia="ru-RU"/>
-        </w:rPr>
-        <w:t>Юрчишина Мария Владимировна</w:t>
-      </w:r>
-    </w:p>
-    <w:p>
-      <w:pPr>
-        <w:ind w:firstLine="0"/>
-        <w:rPr>
-          <w:lang w:val="kk-KZ" w:eastAsia="ru-RU"/>
-        </w:rPr>
-      </w:pPr>
-    </w:p>
-    <w:p>
-      <w:pPr>
+    </w:p>
+    <w:p>
+      <w:pPr>
+        <w:jc w:val="center"/>
         <w:rPr>
           <w:lang w:val="kk-KZ" w:eastAsia="ru-RU"/>
         </w:rPr>
